--- a/Spark Weather Analysis Project Complete Journey Report.docx
+++ b/Spark Weather Analysis Project Complete Journey Report.docx
@@ -1,6 +1,6 @@
 
 <file path=word/document.xml><?xml version="1.0" encoding="utf-8"?>
-<w:document xmlns:wpc="http://schemas.microsoft.com/office/word/2010/wordprocessingCanvas" xmlns:mc="http://schemas.openxmlformats.org/markup-compatibility/2006" xmlns:o="urn:schemas-microsoft-com:office:office" xmlns:r="http://schemas.openxmlformats.org/officeDocument/2006/relationships" xmlns:m="http://schemas.openxmlformats.org/officeDocument/2006/math" xmlns:v="urn:schemas-microsoft-com:vml" xmlns:wp14="http://schemas.microsoft.com/office/word/2010/wordprocessingDrawing" xmlns:wp="http://schemas.openxmlformats.org/drawingml/2006/wordprocessingDrawing" xmlns:w10="urn:schemas-microsoft-com:office:word" xmlns:w="http://schemas.openxmlformats.org/wordprocessingml/2006/main" xmlns:w14="http://schemas.microsoft.com/office/word/2010/wordml" xmlns:w15="http://schemas.microsoft.com/office/word/2012/wordml" xmlns:wpg="http://schemas.microsoft.com/office/word/2010/wordprocessingGroup" xmlns:wpi="http://schemas.microsoft.com/office/word/2010/wordprocessingInk" xmlns:wne="http://schemas.microsoft.com/office/word/2006/wordml" xmlns:wps="http://schemas.microsoft.com/office/word/2010/wordprocessingShape" xmlns:w16se="http://schemas.microsoft.com/office/word/2015/wordml/symex" xmlns:w16cid="http://schemas.microsoft.com/office/word/2016/wordml/cid" xmlns:w16="http://schemas.microsoft.com/office/word/2018/wordml" xmlns:w16cex="http://schemas.microsoft.com/office/word/2018/wordml/cex" xmlns:w16sdtdh="http://schemas.microsoft.com/office/word/2020/wordml/sdtdatahash" xmlns:w16sdtfl="http://schemas.microsoft.com/office/word/2024/wordml/sdtformatlock" mc:Ignorable="w14 w15 wp14 w16se w16cid w16 w16cex w16sdtdh w16sdtfl">
+<w:document xmlns:wpc="http://schemas.microsoft.com/office/word/2010/wordprocessingCanvas" xmlns:mc="http://schemas.openxmlformats.org/markup-compatibility/2006" xmlns:o="urn:schemas-microsoft-com:office:office" xmlns:r="http://schemas.openxmlformats.org/officeDocument/2006/relationships" xmlns:m="http://schemas.openxmlformats.org/officeDocument/2006/math" xmlns:v="urn:schemas-microsoft-com:vml" xmlns:wp14="http://schemas.microsoft.com/office/word/2010/wordprocessingDrawing" xmlns:wp="http://schemas.openxmlformats.org/drawingml/2006/wordprocessingDrawing" xmlns:w10="urn:schemas-microsoft-com:office:word" xmlns:w="http://schemas.openxmlformats.org/wordprocessingml/2006/main" xmlns:w14="http://schemas.microsoft.com/office/word/2010/wordml" xmlns:w15="http://schemas.microsoft.com/office/word/2012/wordml" xmlns:wpg="http://schemas.microsoft.com/office/word/2010/wordprocessingGroup" xmlns:wpi="http://schemas.microsoft.com/office/word/2010/wordprocessingInk" xmlns:wne="http://schemas.microsoft.com/office/word/2006/wordml" xmlns:wps="http://schemas.microsoft.com/office/word/2010/wordprocessingShape" xmlns:w16se="http://schemas.microsoft.com/office/word/2015/wordml/symex" xmlns:w16cid="http://schemas.microsoft.com/office/word/2016/wordml/cid" xmlns:w16="http://schemas.microsoft.com/office/word/2018/wordml" xmlns:w16cex="http://schemas.microsoft.com/office/word/2018/wordml/cex" xmlns:w16sdtdh="http://schemas.microsoft.com/office/word/2020/wordml/sdtdatahash" xmlns:w16sdtfl="http://schemas.microsoft.com/office/word/2024/wordml/sdtformatlock" xmlns:a="http://schemas.openxmlformats.org/drawingml/2006/main" xmlns:pic="http://schemas.openxmlformats.org/drawingml/2006/picture" xmlns:a14="http://schemas.microsoft.com/office/drawing/2010/main" mc:Ignorable="w14 w15 wp14 w16se w16cid w16 w16cex w16sdtdh w16sdtfl">
   <w:body>
     <w:p xmlns:wp14="http://schemas.microsoft.com/office/word/2010/wordml" wp14:paraId="74F8EAC9" wp14:textId="6241CC08">
       <w:pPr>
@@ -104,7 +104,7 @@
         <w:t xml:space="preserve"> Linux (Zorin OS), 8GB RAM</w:t>
       </w:r>
     </w:p>
-    <w:p xmlns:wp14="http://schemas.microsoft.com/office/word/2010/wordml" wp14:paraId="108FD4EC" wp14:textId="1AAAFD45">
+    <w:p xmlns:wp14="http://schemas.microsoft.com/office/word/2010/wordml" wp14:paraId="108FD4EC" wp14:textId="71F3952F">
       <w:pPr>
         <w:rPr>
           <w:rFonts w:ascii="Aptos Display" w:hAnsi="Aptos Display"/>
@@ -134,7 +134,27 @@
           <w:szCs w:val="24"/>
           <w:lang w:val="en-US"/>
         </w:rPr>
-        <w:t xml:space="preserve"> Apache Spark 3.5.0, Python 3 (PySpark), Hadoop 3</w:t>
+        <w:t xml:space="preserve"> Apache Spark 3.5.</w:t>
+      </w:r>
+      <w:r>
+        <w:rPr>
+          <w:rFonts w:ascii="Aptos Display" w:hAnsi="Aptos Display"/>
+          <w:noProof w:val="0"/>
+          <w:sz w:val="24"/>
+          <w:szCs w:val="24"/>
+          <w:lang w:val="en-US"/>
+        </w:rPr>
+        <w:t>7</w:t>
+      </w:r>
+      <w:r>
+        <w:rPr>
+          <w:rFonts w:ascii="Aptos Display" w:hAnsi="Aptos Display"/>
+          <w:noProof w:val="0"/>
+          <w:sz w:val="24"/>
+          <w:szCs w:val="24"/>
+          <w:lang w:val="en-US"/>
+        </w:rPr>
+        <w:t>, Python 3 (PySpark), Hadoop 3</w:t>
       </w:r>
     </w:p>
     <w:p xmlns:wp14="http://schemas.microsoft.com/office/word/2010/wordml" wp14:paraId="6B17CC50" wp14:textId="49730971">
@@ -650,7 +670,7 @@
         <w:t xml:space="preserve"> The JVM (Java Virtual Machine) crashed silently because it ran out of RAM when trying to collect 4 million data points to the driver.</w:t>
       </w:r>
     </w:p>
-    <w:p xmlns:wp14="http://schemas.microsoft.com/office/word/2010/wordml" wp14:paraId="4105417B" wp14:textId="31437E05">
+    <w:p xmlns:wp14="http://schemas.microsoft.com/office/word/2010/wordml" wp14:paraId="4105417B" wp14:textId="2114A255">
       <w:pPr>
         <w:pStyle w:val="Normal"/>
         <w:numPr>
@@ -673,28 +693,88 @@
           <w:szCs w:val="24"/>
           <w:lang w:val="en-US"/>
         </w:rPr>
-        <w:t>Solution: 1. Reduced Driver Memory: .config("spark.driver.memory", "2g")</w:t>
-      </w:r>
-    </w:p>
-    <w:p xmlns:wp14="http://schemas.microsoft.com/office/word/2010/wordml" wp14:paraId="1B27EEC0" wp14:textId="11A5A2A0">
-      <w:pPr>
-        <w:rPr>
-          <w:rFonts w:ascii="Aptos Display" w:hAnsi="Aptos Display"/>
-          <w:noProof w:val="0"/>
-          <w:sz w:val="24"/>
-          <w:szCs w:val="24"/>
-          <w:lang w:val="en-US"/>
-        </w:rPr>
-      </w:pPr>
-      <w:r>
-        <w:rPr>
-          <w:rFonts w:ascii="Aptos Display" w:hAnsi="Aptos Display"/>
-          <w:noProof w:val="0"/>
-          <w:sz w:val="24"/>
-          <w:szCs w:val="24"/>
-          <w:lang w:val="en-US"/>
-        </w:rPr>
-        <w:t>2. Implemented strict limits on visualization data: .limit(5000)</w:t>
+        <w:t>Solution: 1. Reduced Driver Memory: .</w:t>
+      </w:r>
+      <w:r>
+        <w:rPr>
+          <w:rFonts w:ascii="Aptos Display" w:hAnsi="Aptos Display"/>
+          <w:noProof w:val="0"/>
+          <w:sz w:val="24"/>
+          <w:szCs w:val="24"/>
+          <w:lang w:val="en-US"/>
+        </w:rPr>
+        <w:t>config (</w:t>
+      </w:r>
+      <w:r>
+        <w:rPr>
+          <w:rFonts w:ascii="Aptos Display" w:hAnsi="Aptos Display"/>
+          <w:noProof w:val="0"/>
+          <w:sz w:val="24"/>
+          <w:szCs w:val="24"/>
+          <w:lang w:val="en-US"/>
+        </w:rPr>
+        <w:t>"</w:t>
+      </w:r>
+      <w:r>
+        <w:rPr>
+          <w:rFonts w:ascii="Aptos Display" w:hAnsi="Aptos Display"/>
+          <w:noProof w:val="0"/>
+          <w:sz w:val="24"/>
+          <w:szCs w:val="24"/>
+          <w:lang w:val="en-US"/>
+        </w:rPr>
+        <w:t>spark.driver.memory</w:t>
+      </w:r>
+      <w:r>
+        <w:rPr>
+          <w:rFonts w:ascii="Aptos Display" w:hAnsi="Aptos Display"/>
+          <w:noProof w:val="0"/>
+          <w:sz w:val="24"/>
+          <w:szCs w:val="24"/>
+          <w:lang w:val="en-US"/>
+        </w:rPr>
+        <w:t>", "2g")</w:t>
+      </w:r>
+    </w:p>
+    <w:p xmlns:wp14="http://schemas.microsoft.com/office/word/2010/wordml" wp14:paraId="1B27EEC0" wp14:textId="4F228BDC">
+      <w:pPr>
+        <w:rPr>
+          <w:rFonts w:ascii="Aptos Display" w:hAnsi="Aptos Display"/>
+          <w:noProof w:val="0"/>
+          <w:sz w:val="24"/>
+          <w:szCs w:val="24"/>
+          <w:lang w:val="en-US"/>
+        </w:rPr>
+      </w:pPr>
+      <w:r>
+        <w:rPr>
+          <w:rFonts w:ascii="Aptos Display" w:hAnsi="Aptos Display"/>
+          <w:noProof w:val="0"/>
+          <w:sz w:val="24"/>
+          <w:szCs w:val="24"/>
+          <w:lang w:val="en-US"/>
+        </w:rPr>
+        <w:t>2. Implemented strict limits on visualization data</w:t>
+      </w:r>
+      <w:r>
+        <w:rPr>
+          <w:rFonts w:ascii="Aptos Display" w:hAnsi="Aptos Display"/>
+          <w:noProof w:val="0"/>
+          <w:sz w:val="24"/>
+          <w:szCs w:val="24"/>
+          <w:lang w:val="en-US"/>
+        </w:rPr>
+        <w:t>:. limit</w:t>
+      </w:r>
+      <w:r>
+        <w:rPr>
+          <w:rFonts w:ascii="Aptos Display" w:hAnsi="Aptos Display"/>
+          <w:noProof w:val="0"/>
+          <w:sz w:val="24"/>
+          <w:szCs w:val="24"/>
+          <w:lang w:val="en-US"/>
+        </w:rPr>
+        <w:t>(5000)</w:t>
       </w:r>
     </w:p>
     <w:p xmlns:wp14="http://schemas.microsoft.com/office/word/2010/wordml" wp14:paraId="7257D2C6" wp14:textId="27F97A68">
@@ -1900,7 +1980,7 @@
         <w:t xml:space="preserve"> Optimized Row Columnar format won significantly.</w:t>
       </w:r>
     </w:p>
-    <w:p xmlns:wp14="http://schemas.microsoft.com/office/word/2010/wordml" wp14:paraId="44C55D75" wp14:textId="2E9CA335">
+    <w:p xmlns:wp14="http://schemas.microsoft.com/office/word/2010/wordml" wp14:paraId="44C55D75" wp14:textId="47A0FEB0">
       <w:pPr>
         <w:pStyle w:val="Normal"/>
         <w:numPr>
@@ -1935,7 +2015,27 @@
           <w:szCs w:val="24"/>
           <w:lang w:val="en-US"/>
         </w:rPr>
-        <w:t xml:space="preserve"> Both Parquet and ORC utilized </w:t>
+        <w:t xml:space="preserve"> Both Parquet and ORC </w:t>
+      </w:r>
+      <w:r>
+        <w:rPr>
+          <w:rFonts w:ascii="Aptos Display" w:hAnsi="Aptos Display"/>
+          <w:noProof w:val="0"/>
+          <w:sz w:val="24"/>
+          <w:szCs w:val="24"/>
+          <w:lang w:val="en-US"/>
+        </w:rPr>
+        <w:t>utilize</w:t>
+      </w:r>
+      <w:r>
+        <w:rPr>
+          <w:rFonts w:ascii="Aptos Display" w:hAnsi="Aptos Display"/>
+          <w:noProof w:val="0"/>
+          <w:sz w:val="24"/>
+          <w:szCs w:val="24"/>
+          <w:lang w:val="en-US"/>
+        </w:rPr>
+        <w:t xml:space="preserve"> </w:t>
       </w:r>
       <w:r>
         <w:rPr>
@@ -1979,7 +2079,27 @@
           <w:szCs w:val="24"/>
           <w:lang w:val="en-US"/>
         </w:rPr>
-        <w:t xml:space="preserve"> (skipping unused columns like 'Flags' and 'Obs_Time'). CSV had to read and parse every single byte of the file.</w:t>
+        <w:t xml:space="preserve"> (skipping unused columns like 'Flags' and '</w:t>
+      </w:r>
+      <w:r>
+        <w:rPr>
+          <w:rFonts w:ascii="Aptos Display" w:hAnsi="Aptos Display"/>
+          <w:noProof w:val="0"/>
+          <w:sz w:val="24"/>
+          <w:szCs w:val="24"/>
+          <w:lang w:val="en-US"/>
+        </w:rPr>
+        <w:t>Obs_Time</w:t>
+      </w:r>
+      <w:r>
+        <w:rPr>
+          <w:rFonts w:ascii="Aptos Display" w:hAnsi="Aptos Display"/>
+          <w:noProof w:val="0"/>
+          <w:sz w:val="24"/>
+          <w:szCs w:val="24"/>
+          <w:lang w:val="en-US"/>
+        </w:rPr>
+        <w:t>'). CSV had to read and parse every single byte of the file.</w:t>
       </w:r>
     </w:p>
     <w:p xmlns:wp14="http://schemas.microsoft.com/office/word/2010/wordml" wp14:paraId="173BC8C9" wp14:textId="3DAF9B79">
@@ -2583,29 +2703,52 @@
         <w:t>5.3 Visual Evidence</w:t>
       </w:r>
     </w:p>
-    <w:p xmlns:wp14="http://schemas.microsoft.com/office/word/2010/wordml" wp14:paraId="7776DDC6" wp14:textId="603FD5AD">
-      <w:pPr>
-        <w:rPr>
-          <w:rFonts w:ascii="Aptos Display" w:hAnsi="Aptos Display"/>
-          <w:i w:val="1"/>
-          <w:iCs w:val="1"/>
-          <w:noProof w:val="0"/>
-          <w:sz w:val="24"/>
-          <w:szCs w:val="24"/>
-          <w:lang w:val="en-US"/>
-        </w:rPr>
-      </w:pPr>
-      <w:r>
-        <w:rPr>
-          <w:rFonts w:ascii="Aptos Display" w:hAnsi="Aptos Display"/>
-          <w:i w:val="1"/>
-          <w:iCs w:val="1"/>
-          <w:noProof w:val="0"/>
-          <w:sz w:val="24"/>
-          <w:szCs w:val="24"/>
-          <w:lang w:val="en-US"/>
-        </w:rPr>
-        <w:t>(Place Screenshot of Terminal Heatmap here)</w:t>
+    <w:p>
+      <w:pPr>
+        <w:pStyle w:val="Normal"/>
+      </w:pPr>
+      <w:r>
+        <w:drawing>
+          <wp:inline wp14:editId="67DAB15E" wp14:anchorId="1499F978">
+            <wp:extent cx="4633488" cy="3489968"/>
+            <wp:effectExtent l="0" t="0" r="0" b="0"/>
+            <wp:docPr id="1065348098" name="drawing"/>
+            <wp:cNvGraphicFramePr>
+              <a:graphicFrameLocks noChangeAspect="1"/>
+            </wp:cNvGraphicFramePr>
+            <a:graphic>
+              <a:graphicData xmlns:a="http://schemas.openxmlformats.org/drawingml/2006/main" uri="http://schemas.openxmlformats.org/drawingml/2006/picture">
+                <pic:pic xmlns:pic="http://schemas.openxmlformats.org/drawingml/2006/picture">
+                  <pic:nvPicPr>
+                    <pic:cNvPr id="1065348098" name="Picture 1065348098"/>
+                    <pic:cNvPicPr/>
+                  </pic:nvPicPr>
+                  <pic:blipFill>
+                    <a:blip xmlns:r="http://schemas.openxmlformats.org/officeDocument/2006/relationships" r:embed="rId1405316062">
+                      <a:extLst>
+                        <a:ext uri="{28A0092B-C50C-407E-A947-70E740481C1C}">
+                          <a14:useLocalDpi xmlns:a14="http://schemas.microsoft.com/office/drawing/2010/main"/>
+                        </a:ext>
+                      </a:extLst>
+                    </a:blip>
+                    <a:stretch>
+                      <a:fillRect/>
+                    </a:stretch>
+                  </pic:blipFill>
+                  <pic:spPr>
+                    <a:xfrm rot="0">
+                      <a:off x="0" y="0"/>
+                      <a:ext cx="4633488" cy="3489968"/>
+                    </a:xfrm>
+                    <a:prstGeom prst="rect">
+                      <a:avLst/>
+                    </a:prstGeom>
+                  </pic:spPr>
+                </pic:pic>
+              </a:graphicData>
+            </a:graphic>
+          </wp:inline>
+        </w:drawing>
       </w:r>
     </w:p>
     <w:p xmlns:wp14="http://schemas.microsoft.com/office/word/2010/wordml" wp14:paraId="6FC0B9AA" wp14:textId="6FCA9B7E">
@@ -2641,32 +2784,55 @@
         <w:t xml:space="preserve"> Terminal-based Heatmap showing strong correlation between TMIN and TMAX (Yellow diagonal) and weaker correlation with Month.</w:t>
       </w:r>
     </w:p>
-    <w:p xmlns:wp14="http://schemas.microsoft.com/office/word/2010/wordml" wp14:paraId="1545BE06" wp14:textId="57DE323D">
-      <w:pPr>
-        <w:rPr>
-          <w:rFonts w:ascii="Aptos Display" w:hAnsi="Aptos Display"/>
-          <w:i w:val="1"/>
-          <w:iCs w:val="1"/>
-          <w:noProof w:val="0"/>
-          <w:sz w:val="24"/>
-          <w:szCs w:val="24"/>
-          <w:lang w:val="en-US"/>
-        </w:rPr>
-      </w:pPr>
-      <w:r>
-        <w:rPr>
-          <w:rFonts w:ascii="Aptos Display" w:hAnsi="Aptos Display"/>
-          <w:i w:val="1"/>
-          <w:iCs w:val="1"/>
-          <w:noProof w:val="0"/>
-          <w:sz w:val="24"/>
-          <w:szCs w:val="24"/>
-          <w:lang w:val="en-US"/>
-        </w:rPr>
-        <w:t>(Place Screenshot of Scatter Plot here)</w:t>
-      </w:r>
-    </w:p>
-    <w:p xmlns:wp14="http://schemas.microsoft.com/office/word/2010/wordml" wp14:paraId="1BCD1C16" wp14:textId="284BB0A8">
+    <w:p>
+      <w:pPr>
+        <w:pStyle w:val="Normal"/>
+      </w:pPr>
+      <w:r>
+        <w:drawing>
+          <wp:inline wp14:editId="3DE127DE" wp14:anchorId="374BC897">
+            <wp:extent cx="4689036" cy="3434118"/>
+            <wp:effectExtent l="0" t="0" r="0" b="0"/>
+            <wp:docPr id="1246959652" name="drawing"/>
+            <wp:cNvGraphicFramePr>
+              <a:graphicFrameLocks noChangeAspect="1"/>
+            </wp:cNvGraphicFramePr>
+            <a:graphic>
+              <a:graphicData xmlns:a="http://schemas.openxmlformats.org/drawingml/2006/main" uri="http://schemas.openxmlformats.org/drawingml/2006/picture">
+                <pic:pic xmlns:pic="http://schemas.openxmlformats.org/drawingml/2006/picture">
+                  <pic:nvPicPr>
+                    <pic:cNvPr id="1246959652" name="Picture 1246959652"/>
+                    <pic:cNvPicPr/>
+                  </pic:nvPicPr>
+                  <pic:blipFill>
+                    <a:blip xmlns:r="http://schemas.openxmlformats.org/officeDocument/2006/relationships" r:embed="rId840674412">
+                      <a:extLst>
+                        <a:ext uri="{28A0092B-C50C-407E-A947-70E740481C1C}">
+                          <a14:useLocalDpi xmlns:a14="http://schemas.microsoft.com/office/drawing/2010/main"/>
+                        </a:ext>
+                      </a:extLst>
+                    </a:blip>
+                    <a:stretch>
+                      <a:fillRect/>
+                    </a:stretch>
+                  </pic:blipFill>
+                  <pic:spPr>
+                    <a:xfrm rot="0">
+                      <a:off x="0" y="0"/>
+                      <a:ext cx="4689036" cy="3434118"/>
+                    </a:xfrm>
+                    <a:prstGeom prst="rect">
+                      <a:avLst/>
+                    </a:prstGeom>
+                  </pic:spPr>
+                </pic:pic>
+              </a:graphicData>
+            </a:graphic>
+          </wp:inline>
+        </w:drawing>
+      </w:r>
+    </w:p>
+    <w:p xmlns:wp14="http://schemas.microsoft.com/office/word/2010/wordml" wp14:paraId="721AF7CF" wp14:textId="550C12D6">
       <w:pPr>
         <w:rPr>
           <w:rFonts w:ascii="Aptos Display" w:hAnsi="Aptos Display"/>
@@ -2696,1284 +2862,179 @@
           <w:szCs w:val="24"/>
           <w:lang w:val="en-US"/>
         </w:rPr>
-        <w:t xml:space="preserve"> Scatter plot of TMIN vs TMAX showing a tight linear grouping.</w:t>
-      </w:r>
-    </w:p>
-    <w:p xmlns:wp14="http://schemas.microsoft.com/office/word/2010/wordml" wp14:paraId="7AFB9BDF" wp14:textId="64FAD054">
+        <w:t xml:space="preserve"> Scatter plot of TMIN vs TMAX showing </w:t>
+      </w:r>
+      <w:r>
+        <w:rPr>
+          <w:rFonts w:ascii="Aptos Display" w:hAnsi="Aptos Display"/>
+          <w:noProof w:val="0"/>
+          <w:sz w:val="24"/>
+          <w:szCs w:val="24"/>
+          <w:lang w:val="en-US"/>
+        </w:rPr>
+        <w:t>a tight</w:t>
+      </w:r>
+      <w:r>
+        <w:rPr>
+          <w:rFonts w:ascii="Aptos Display" w:hAnsi="Aptos Display"/>
+          <w:noProof w:val="0"/>
+          <w:sz w:val="24"/>
+          <w:szCs w:val="24"/>
+          <w:lang w:val="en-US"/>
+        </w:rPr>
+        <w:t xml:space="preserve"> linear grouping.</w:t>
+      </w:r>
+    </w:p>
+    <w:p xmlns:wp14="http://schemas.microsoft.com/office/word/2010/wordml" wp14:paraId="2C078E63" wp14:textId="2D090FF1">
       <w:pPr>
         <w:pStyle w:val="Normal"/>
-        <w:rPr>
-          <w:rFonts w:ascii="Aptos Display" w:hAnsi="Aptos Display"/>
-          <w:b w:val="1"/>
-          <w:bCs w:val="1"/>
-          <w:noProof w:val="0"/>
-          <w:sz w:val="24"/>
-          <w:szCs w:val="24"/>
-          <w:lang w:val="en-US"/>
-        </w:rPr>
-      </w:pPr>
-      <w:r>
-        <w:rPr>
-          <w:rFonts w:ascii="Aptos Display" w:hAnsi="Aptos Display"/>
-          <w:b w:val="1"/>
-          <w:bCs w:val="1"/>
-          <w:noProof w:val="0"/>
-          <w:sz w:val="24"/>
-          <w:szCs w:val="24"/>
-          <w:lang w:val="en-US"/>
-        </w:rPr>
-        <w:t>6. Phase 5: Final Production Script</w:t>
-      </w:r>
-    </w:p>
-    <w:p xmlns:wp14="http://schemas.microsoft.com/office/word/2010/wordml" wp14:paraId="456839BB" wp14:textId="6DF462DE">
-      <w:pPr>
-        <w:rPr>
-          <w:rFonts w:ascii="Aptos Display" w:hAnsi="Aptos Display"/>
-          <w:noProof w:val="0"/>
-          <w:sz w:val="24"/>
-          <w:szCs w:val="24"/>
-          <w:lang w:val="en-US"/>
-        </w:rPr>
-      </w:pPr>
-      <w:r>
-        <w:rPr>
-          <w:rFonts w:ascii="Aptos Display" w:hAnsi="Aptos Display"/>
-          <w:noProof w:val="0"/>
-          <w:sz w:val="24"/>
-          <w:szCs w:val="24"/>
-          <w:lang w:val="en-US"/>
-        </w:rPr>
-        <w:t>Below is the optimized, crash-resistant script used for the final analysis. It includes memory safeguards and terminal visualizations.</w:t>
-      </w:r>
-    </w:p>
-    <w:p xmlns:wp14="http://schemas.microsoft.com/office/word/2010/wordml" wp14:paraId="3CAB135B" wp14:textId="483E6C26">
-      <w:pPr>
-        <w:rPr>
-          <w:rFonts w:ascii="Aptos Display" w:hAnsi="Aptos Display"/>
-          <w:noProof w:val="0"/>
-          <w:sz w:val="24"/>
-          <w:szCs w:val="24"/>
-          <w:lang w:val="en-US"/>
-        </w:rPr>
-      </w:pPr>
-      <w:r>
-        <w:rPr>
-          <w:rFonts w:ascii="Aptos Display" w:hAnsi="Aptos Display"/>
-          <w:noProof w:val="0"/>
-          <w:sz w:val="24"/>
-          <w:szCs w:val="24"/>
-          <w:lang w:val="en-US"/>
-        </w:rPr>
-        <w:t>import sys</w:t>
-      </w:r>
-      <w:r>
-        <w:br/>
-      </w:r>
-      <w:r>
-        <w:rPr>
-          <w:rFonts w:ascii="Aptos Display" w:hAnsi="Aptos Display"/>
-          <w:noProof w:val="0"/>
-          <w:sz w:val="24"/>
-          <w:szCs w:val="24"/>
-          <w:lang w:val="en-US"/>
-        </w:rPr>
-        <w:t>import os</w:t>
-      </w:r>
-      <w:r>
-        <w:br/>
-      </w:r>
-      <w:r>
-        <w:rPr>
-          <w:rFonts w:ascii="Aptos Display" w:hAnsi="Aptos Display"/>
-          <w:noProof w:val="0"/>
-          <w:sz w:val="24"/>
-          <w:szCs w:val="24"/>
-          <w:lang w:val="en-US"/>
-        </w:rPr>
-        <w:t>import time</w:t>
-      </w:r>
-      <w:r>
-        <w:br/>
-      </w:r>
-      <w:r>
-        <w:br/>
-      </w:r>
-      <w:r>
-        <w:rPr>
-          <w:rFonts w:ascii="Aptos Display" w:hAnsi="Aptos Display"/>
-          <w:noProof w:val="0"/>
-          <w:sz w:val="24"/>
-          <w:szCs w:val="24"/>
-          <w:lang w:val="en-US"/>
-        </w:rPr>
-        <w:t># Check if findspark is needed (helpful if SPARK_HOME isn't in PATH)</w:t>
-      </w:r>
-      <w:r>
-        <w:br/>
-      </w:r>
-      <w:r>
-        <w:rPr>
-          <w:rFonts w:ascii="Aptos Display" w:hAnsi="Aptos Display"/>
-          <w:noProof w:val="0"/>
-          <w:sz w:val="24"/>
-          <w:szCs w:val="24"/>
-          <w:lang w:val="en-US"/>
-        </w:rPr>
-        <w:t>try:</w:t>
-      </w:r>
-      <w:r>
-        <w:br/>
-      </w:r>
-      <w:r>
-        <w:rPr>
-          <w:rFonts w:ascii="Aptos Display" w:hAnsi="Aptos Display"/>
-          <w:noProof w:val="0"/>
-          <w:sz w:val="24"/>
-          <w:szCs w:val="24"/>
-          <w:lang w:val="en-US"/>
-        </w:rPr>
-        <w:t xml:space="preserve">    import findspark</w:t>
-      </w:r>
-      <w:r>
-        <w:br/>
-      </w:r>
-      <w:r>
-        <w:rPr>
-          <w:rFonts w:ascii="Aptos Display" w:hAnsi="Aptos Display"/>
-          <w:noProof w:val="0"/>
-          <w:sz w:val="24"/>
-          <w:szCs w:val="24"/>
-          <w:lang w:val="en-US"/>
-        </w:rPr>
-        <w:t xml:space="preserve">    findspark.init('/opt/spark')</w:t>
-      </w:r>
-      <w:r>
-        <w:br/>
-      </w:r>
-      <w:r>
-        <w:rPr>
-          <w:rFonts w:ascii="Aptos Display" w:hAnsi="Aptos Display"/>
-          <w:noProof w:val="0"/>
-          <w:sz w:val="24"/>
-          <w:szCs w:val="24"/>
-          <w:lang w:val="en-US"/>
-        </w:rPr>
-        <w:t>except ImportError:</w:t>
-      </w:r>
-      <w:r>
-        <w:br/>
-      </w:r>
-      <w:r>
-        <w:rPr>
-          <w:rFonts w:ascii="Aptos Display" w:hAnsi="Aptos Display"/>
-          <w:noProof w:val="0"/>
-          <w:sz w:val="24"/>
-          <w:szCs w:val="24"/>
-          <w:lang w:val="en-US"/>
-        </w:rPr>
-        <w:t xml:space="preserve">    pass</w:t>
-      </w:r>
-      <w:r>
-        <w:br/>
-      </w:r>
-      <w:r>
-        <w:br/>
-      </w:r>
-      <w:r>
-        <w:rPr>
-          <w:rFonts w:ascii="Aptos Display" w:hAnsi="Aptos Display"/>
-          <w:noProof w:val="0"/>
-          <w:sz w:val="24"/>
-          <w:szCs w:val="24"/>
-          <w:lang w:val="en-US"/>
-        </w:rPr>
-        <w:t>import plotext as plt</w:t>
-      </w:r>
-      <w:r>
-        <w:br/>
-      </w:r>
-      <w:r>
-        <w:rPr>
-          <w:rFonts w:ascii="Aptos Display" w:hAnsi="Aptos Display"/>
-          <w:noProof w:val="0"/>
-          <w:sz w:val="24"/>
-          <w:szCs w:val="24"/>
-          <w:lang w:val="en-US"/>
-        </w:rPr>
-        <w:t>from pyspark.sql import SparkSession</w:t>
-      </w:r>
-      <w:r>
-        <w:br/>
-      </w:r>
-      <w:r>
-        <w:rPr>
-          <w:rFonts w:ascii="Aptos Display" w:hAnsi="Aptos Display"/>
-          <w:noProof w:val="0"/>
-          <w:sz w:val="24"/>
-          <w:szCs w:val="24"/>
-          <w:lang w:val="en-US"/>
-        </w:rPr>
-        <w:t>from pyspark.sql.functions import col, to_date, month, dayofyear, corr, avg</w:t>
-      </w:r>
-      <w:r>
-        <w:br/>
-      </w:r>
-      <w:r>
-        <w:rPr>
-          <w:rFonts w:ascii="Aptos Display" w:hAnsi="Aptos Display"/>
-          <w:noProof w:val="0"/>
-          <w:sz w:val="24"/>
-          <w:szCs w:val="24"/>
-          <w:lang w:val="en-US"/>
-        </w:rPr>
-        <w:t>from pyspark.ml.feature import VectorAssembler</w:t>
-      </w:r>
-      <w:r>
-        <w:br/>
-      </w:r>
-      <w:r>
-        <w:rPr>
-          <w:rFonts w:ascii="Aptos Display" w:hAnsi="Aptos Display"/>
-          <w:noProof w:val="0"/>
-          <w:sz w:val="24"/>
-          <w:szCs w:val="24"/>
-          <w:lang w:val="en-US"/>
-        </w:rPr>
-        <w:t>from pyspark.ml.stat import Correlation</w:t>
-      </w:r>
-      <w:r>
-        <w:br/>
-      </w:r>
-      <w:r>
-        <w:br/>
-      </w:r>
-      <w:r>
-        <w:rPr>
-          <w:rFonts w:ascii="Aptos Display" w:hAnsi="Aptos Display"/>
-          <w:noProof w:val="0"/>
-          <w:sz w:val="24"/>
-          <w:szCs w:val="24"/>
-          <w:lang w:val="en-US"/>
-        </w:rPr>
-        <w:t># --- CONFIGURATION ---</w:t>
-      </w:r>
-      <w:r>
-        <w:br/>
-      </w:r>
-      <w:r>
-        <w:rPr>
-          <w:rFonts w:ascii="Aptos Display" w:hAnsi="Aptos Display"/>
-          <w:noProof w:val="0"/>
-          <w:sz w:val="24"/>
-          <w:szCs w:val="24"/>
-          <w:lang w:val="en-US"/>
-        </w:rPr>
-        <w:t>PARQUET_FOLDER = "ghcn_2024.parquet"</w:t>
-      </w:r>
-      <w:r>
-        <w:br/>
-      </w:r>
-      <w:r>
-        <w:br/>
-      </w:r>
-      <w:r>
-        <w:rPr>
-          <w:rFonts w:ascii="Aptos Display" w:hAnsi="Aptos Display"/>
-          <w:noProof w:val="0"/>
-          <w:sz w:val="24"/>
-          <w:szCs w:val="24"/>
-          <w:lang w:val="en-US"/>
-        </w:rPr>
-        <w:t># --- HELPER: STATUS LOGGER ---</w:t>
-      </w:r>
-      <w:r>
-        <w:br/>
-      </w:r>
-      <w:r>
-        <w:rPr>
-          <w:rFonts w:ascii="Aptos Display" w:hAnsi="Aptos Display"/>
-          <w:noProof w:val="0"/>
-          <w:sz w:val="24"/>
-          <w:szCs w:val="24"/>
-          <w:lang w:val="en-US"/>
-        </w:rPr>
-        <w:t>def log_status(message, stage=None):</w:t>
-      </w:r>
-      <w:r>
-        <w:br/>
-      </w:r>
-      <w:r>
-        <w:rPr>
-          <w:rFonts w:ascii="Aptos Display" w:hAnsi="Aptos Display"/>
-          <w:noProof w:val="0"/>
-          <w:sz w:val="24"/>
-          <w:szCs w:val="24"/>
-          <w:lang w:val="en-US"/>
-        </w:rPr>
-        <w:t xml:space="preserve">    timestamp = time.strftime("%H:%M:%S", time.localtime())</w:t>
-      </w:r>
-      <w:r>
-        <w:br/>
-      </w:r>
-      <w:r>
-        <w:rPr>
-          <w:rFonts w:ascii="Aptos Display" w:hAnsi="Aptos Display"/>
-          <w:noProof w:val="0"/>
-          <w:sz w:val="24"/>
-          <w:szCs w:val="24"/>
-          <w:lang w:val="en-US"/>
-        </w:rPr>
-        <w:t xml:space="preserve">    if stage:</w:t>
-      </w:r>
-      <w:r>
-        <w:br/>
-      </w:r>
-      <w:r>
-        <w:rPr>
-          <w:rFonts w:ascii="Aptos Display" w:hAnsi="Aptos Display"/>
-          <w:noProof w:val="0"/>
-          <w:sz w:val="24"/>
-          <w:szCs w:val="24"/>
-          <w:lang w:val="en-US"/>
-        </w:rPr>
-        <w:t xml:space="preserve">        print(f"\n[{timestamp}] === PHASE: {stage} ===")</w:t>
-      </w:r>
-      <w:r>
-        <w:br/>
-      </w:r>
-      <w:r>
-        <w:rPr>
-          <w:rFonts w:ascii="Aptos Display" w:hAnsi="Aptos Display"/>
-          <w:noProof w:val="0"/>
-          <w:sz w:val="24"/>
-          <w:szCs w:val="24"/>
-          <w:lang w:val="en-US"/>
-        </w:rPr>
-        <w:t xml:space="preserve">        print(f"[{timestamp}] ℹ️  {message}")</w:t>
-      </w:r>
-      <w:r>
-        <w:br/>
-      </w:r>
-      <w:r>
-        <w:rPr>
-          <w:rFonts w:ascii="Aptos Display" w:hAnsi="Aptos Display"/>
-          <w:noProof w:val="0"/>
-          <w:sz w:val="24"/>
-          <w:szCs w:val="24"/>
-          <w:lang w:val="en-US"/>
-        </w:rPr>
-        <w:t xml:space="preserve">    else:</w:t>
-      </w:r>
-      <w:r>
-        <w:br/>
-      </w:r>
-      <w:r>
-        <w:rPr>
-          <w:rFonts w:ascii="Aptos Display" w:hAnsi="Aptos Display"/>
-          <w:noProof w:val="0"/>
-          <w:sz w:val="24"/>
-          <w:szCs w:val="24"/>
-          <w:lang w:val="en-US"/>
-        </w:rPr>
-        <w:t xml:space="preserve">        print(f"[{timestamp}] ℹ️  {message}")</w:t>
-      </w:r>
-      <w:r>
-        <w:br/>
-      </w:r>
-      <w:r>
-        <w:br/>
-      </w:r>
-      <w:r>
-        <w:rPr>
-          <w:rFonts w:ascii="Aptos Display" w:hAnsi="Aptos Display"/>
-          <w:noProof w:val="0"/>
-          <w:sz w:val="24"/>
-          <w:szCs w:val="24"/>
-          <w:lang w:val="en-US"/>
-        </w:rPr>
-        <w:t># --- STEP 1: INITIALIZE ENVIRONMENT ---</w:t>
-      </w:r>
-      <w:r>
-        <w:br/>
-      </w:r>
-      <w:r>
-        <w:rPr>
-          <w:rFonts w:ascii="Aptos Display" w:hAnsi="Aptos Display"/>
-          <w:noProof w:val="0"/>
-          <w:sz w:val="24"/>
-          <w:szCs w:val="24"/>
-          <w:lang w:val="en-US"/>
-        </w:rPr>
-        <w:t>log_status("Booting up Spark on Zorin OS...", stage="INIT")</w:t>
-      </w:r>
-      <w:r>
-        <w:br/>
-      </w:r>
-      <w:r>
-        <w:rPr>
-          <w:rFonts w:ascii="Aptos Display" w:hAnsi="Aptos Display"/>
-          <w:noProof w:val="0"/>
-          <w:sz w:val="24"/>
-          <w:szCs w:val="24"/>
-          <w:lang w:val="en-US"/>
-        </w:rPr>
-        <w:t>t_start = time.time()</w:t>
-      </w:r>
-      <w:r>
-        <w:br/>
-      </w:r>
-      <w:r>
-        <w:br/>
-      </w:r>
-      <w:r>
-        <w:rPr>
-          <w:rFonts w:ascii="Aptos Display" w:hAnsi="Aptos Display"/>
-          <w:noProof w:val="0"/>
-          <w:sz w:val="24"/>
-          <w:szCs w:val="24"/>
-          <w:lang w:val="en-US"/>
-        </w:rPr>
-        <w:t># OPTIMIZATION: Reduced memory to 2g to prevent OS killing the process</w:t>
-      </w:r>
-      <w:r>
-        <w:br/>
-      </w:r>
-      <w:r>
-        <w:rPr>
-          <w:rFonts w:ascii="Aptos Display" w:hAnsi="Aptos Display"/>
-          <w:noProof w:val="0"/>
-          <w:sz w:val="24"/>
-          <w:szCs w:val="24"/>
-          <w:lang w:val="en-US"/>
-        </w:rPr>
-        <w:t>spark = SparkSession.builder \</w:t>
-      </w:r>
-      <w:r>
-        <w:br/>
-      </w:r>
-      <w:r>
-        <w:rPr>
-          <w:rFonts w:ascii="Aptos Display" w:hAnsi="Aptos Display"/>
-          <w:noProof w:val="0"/>
-          <w:sz w:val="24"/>
-          <w:szCs w:val="24"/>
-          <w:lang w:val="en-US"/>
-        </w:rPr>
-        <w:t xml:space="preserve">    .appName("NOAA_Pro_Stats") \</w:t>
-      </w:r>
-      <w:r>
-        <w:br/>
-      </w:r>
-      <w:r>
-        <w:rPr>
-          <w:rFonts w:ascii="Aptos Display" w:hAnsi="Aptos Display"/>
-          <w:noProof w:val="0"/>
-          <w:sz w:val="24"/>
-          <w:szCs w:val="24"/>
-          <w:lang w:val="en-US"/>
-        </w:rPr>
-        <w:t xml:space="preserve">    .master("local[*]") \</w:t>
-      </w:r>
-      <w:r>
-        <w:br/>
-      </w:r>
-      <w:r>
-        <w:rPr>
-          <w:rFonts w:ascii="Aptos Display" w:hAnsi="Aptos Display"/>
-          <w:noProof w:val="0"/>
-          <w:sz w:val="24"/>
-          <w:szCs w:val="24"/>
-          <w:lang w:val="en-US"/>
-        </w:rPr>
-        <w:t xml:space="preserve">    .config("spark.driver.memory", "2g") \</w:t>
-      </w:r>
-      <w:r>
-        <w:br/>
-      </w:r>
-      <w:r>
-        <w:rPr>
-          <w:rFonts w:ascii="Aptos Display" w:hAnsi="Aptos Display"/>
-          <w:noProof w:val="0"/>
-          <w:sz w:val="24"/>
-          <w:szCs w:val="24"/>
-          <w:lang w:val="en-US"/>
-        </w:rPr>
-        <w:t xml:space="preserve">    .getOrCreate()</w:t>
-      </w:r>
-      <w:r>
-        <w:br/>
-      </w:r>
-      <w:r>
-        <w:br/>
-      </w:r>
-      <w:r>
-        <w:rPr>
-          <w:rFonts w:ascii="Aptos Display" w:hAnsi="Aptos Display"/>
-          <w:noProof w:val="0"/>
-          <w:sz w:val="24"/>
-          <w:szCs w:val="24"/>
-          <w:lang w:val="en-US"/>
-        </w:rPr>
-        <w:t>spark.sparkContext.setLogLevel("ERROR")</w:t>
-      </w:r>
-      <w:r>
-        <w:br/>
-      </w:r>
-      <w:r>
-        <w:rPr>
-          <w:rFonts w:ascii="Aptos Display" w:hAnsi="Aptos Display"/>
-          <w:noProof w:val="0"/>
-          <w:sz w:val="24"/>
-          <w:szCs w:val="24"/>
-          <w:lang w:val="en-US"/>
-        </w:rPr>
-        <w:t>log_status("Spark Session Active. JVM Heap Initialized.")</w:t>
-      </w:r>
-      <w:r>
-        <w:br/>
-      </w:r>
-      <w:r>
-        <w:br/>
-      </w:r>
-      <w:r>
-        <w:rPr>
-          <w:rFonts w:ascii="Aptos Display" w:hAnsi="Aptos Display"/>
-          <w:noProof w:val="0"/>
-          <w:sz w:val="24"/>
-          <w:szCs w:val="24"/>
-          <w:lang w:val="en-US"/>
-        </w:rPr>
-        <w:t># --- STEP 2: DATA LOADING ---</w:t>
-      </w:r>
-      <w:r>
-        <w:br/>
-      </w:r>
-      <w:r>
-        <w:rPr>
-          <w:rFonts w:ascii="Aptos Display" w:hAnsi="Aptos Display"/>
-          <w:noProof w:val="0"/>
-          <w:sz w:val="24"/>
-          <w:szCs w:val="24"/>
-          <w:lang w:val="en-US"/>
-        </w:rPr>
-        <w:t>log_status("Reading Parquet Data...", stage="LOAD")</w:t>
-      </w:r>
-      <w:r>
-        <w:br/>
-      </w:r>
-      <w:r>
-        <w:br/>
-      </w:r>
-      <w:r>
-        <w:rPr>
-          <w:rFonts w:ascii="Aptos Display" w:hAnsi="Aptos Display"/>
-          <w:noProof w:val="0"/>
-          <w:sz w:val="24"/>
-          <w:szCs w:val="24"/>
-          <w:lang w:val="en-US"/>
-        </w:rPr>
-        <w:t>if not os.path.exists(PARQUET_FOLDER):</w:t>
-      </w:r>
-      <w:r>
-        <w:br/>
-      </w:r>
-      <w:r>
-        <w:rPr>
-          <w:rFonts w:ascii="Aptos Display" w:hAnsi="Aptos Display"/>
-          <w:noProof w:val="0"/>
-          <w:sz w:val="24"/>
-          <w:szCs w:val="24"/>
-          <w:lang w:val="en-US"/>
-        </w:rPr>
-        <w:t xml:space="preserve">    print("!!! ERROR: Parquet file missing.")</w:t>
-      </w:r>
-      <w:r>
-        <w:br/>
-      </w:r>
-      <w:r>
-        <w:rPr>
-          <w:rFonts w:ascii="Aptos Display" w:hAnsi="Aptos Display"/>
-          <w:noProof w:val="0"/>
-          <w:sz w:val="24"/>
-          <w:szCs w:val="24"/>
-          <w:lang w:val="en-US"/>
-        </w:rPr>
-        <w:t xml:space="preserve">    sys.exit(1)</w:t>
-      </w:r>
-      <w:r>
-        <w:br/>
-      </w:r>
-      <w:r>
-        <w:br/>
-      </w:r>
-      <w:r>
-        <w:rPr>
-          <w:rFonts w:ascii="Aptos Display" w:hAnsi="Aptos Display"/>
-          <w:noProof w:val="0"/>
-          <w:sz w:val="24"/>
-          <w:szCs w:val="24"/>
-          <w:lang w:val="en-US"/>
-        </w:rPr>
-        <w:t>df = spark.read.parquet(PARQUET_FOLDER)</w:t>
-      </w:r>
-      <w:r>
-        <w:br/>
-      </w:r>
-      <w:r>
-        <w:br/>
-      </w:r>
-      <w:r>
-        <w:rPr>
-          <w:rFonts w:ascii="Aptos Display" w:hAnsi="Aptos Display"/>
-          <w:noProof w:val="0"/>
-          <w:sz w:val="24"/>
-          <w:szCs w:val="24"/>
-          <w:lang w:val="en-US"/>
-        </w:rPr>
-        <w:t># --- STEP 3: PREPARATION &amp; FEATURE ENGINEERING ---</w:t>
-      </w:r>
-      <w:r>
-        <w:br/>
-      </w:r>
-      <w:r>
-        <w:rPr>
-          <w:rFonts w:ascii="Aptos Display" w:hAnsi="Aptos Display"/>
-          <w:noProof w:val="0"/>
-          <w:sz w:val="24"/>
-          <w:szCs w:val="24"/>
-          <w:lang w:val="en-US"/>
-        </w:rPr>
-        <w:t>log_status("Pivoting and Generating Features...", stage="PREP")</w:t>
-      </w:r>
-      <w:r>
-        <w:br/>
-      </w:r>
-      <w:r>
-        <w:br/>
-      </w:r>
-      <w:r>
-        <w:rPr>
-          <w:rFonts w:ascii="Aptos Display" w:hAnsi="Aptos Display"/>
-          <w:noProof w:val="0"/>
-          <w:sz w:val="24"/>
-          <w:szCs w:val="24"/>
-          <w:lang w:val="en-US"/>
-        </w:rPr>
-        <w:t>clean_df = df.filter((col("q_flag").isNull()) &amp; (col("element").isin("TMAX", "TMIN")))</w:t>
-      </w:r>
-      <w:r>
-        <w:br/>
-      </w:r>
-      <w:r>
-        <w:br/>
-      </w:r>
-      <w:r>
-        <w:rPr>
-          <w:rFonts w:ascii="Aptos Display" w:hAnsi="Aptos Display"/>
-          <w:noProof w:val="0"/>
-          <w:sz w:val="24"/>
-          <w:szCs w:val="24"/>
-          <w:lang w:val="en-US"/>
-        </w:rPr>
-        <w:t>pivot_df = clean_df \</w:t>
-      </w:r>
-      <w:r>
-        <w:br/>
-      </w:r>
-      <w:r>
-        <w:rPr>
-          <w:rFonts w:ascii="Aptos Display" w:hAnsi="Aptos Display"/>
-          <w:noProof w:val="0"/>
-          <w:sz w:val="24"/>
-          <w:szCs w:val="24"/>
-          <w:lang w:val="en-US"/>
-        </w:rPr>
-        <w:t xml:space="preserve">    .withColumn("date", to_date(col("date_int"), "yyyyMMdd")) \</w:t>
-      </w:r>
-      <w:r>
-        <w:br/>
-      </w:r>
-      <w:r>
-        <w:rPr>
-          <w:rFonts w:ascii="Aptos Display" w:hAnsi="Aptos Display"/>
-          <w:noProof w:val="0"/>
-          <w:sz w:val="24"/>
-          <w:szCs w:val="24"/>
-          <w:lang w:val="en-US"/>
-        </w:rPr>
-        <w:t xml:space="preserve">    .withColumn("temp_c", col("value") / 10.0) \</w:t>
-      </w:r>
-      <w:r>
-        <w:br/>
-      </w:r>
-      <w:r>
-        <w:rPr>
-          <w:rFonts w:ascii="Aptos Display" w:hAnsi="Aptos Display"/>
-          <w:noProof w:val="0"/>
-          <w:sz w:val="24"/>
-          <w:szCs w:val="24"/>
-          <w:lang w:val="en-US"/>
-        </w:rPr>
-        <w:t xml:space="preserve">    .groupBy("station_id", "date") \</w:t>
-      </w:r>
-      <w:r>
-        <w:br/>
-      </w:r>
-      <w:r>
-        <w:rPr>
-          <w:rFonts w:ascii="Aptos Display" w:hAnsi="Aptos Display"/>
-          <w:noProof w:val="0"/>
-          <w:sz w:val="24"/>
-          <w:szCs w:val="24"/>
-          <w:lang w:val="en-US"/>
-        </w:rPr>
-        <w:t xml:space="preserve">    .pivot("element") \</w:t>
-      </w:r>
-      <w:r>
-        <w:br/>
-      </w:r>
-      <w:r>
-        <w:rPr>
-          <w:rFonts w:ascii="Aptos Display" w:hAnsi="Aptos Display"/>
-          <w:noProof w:val="0"/>
-          <w:sz w:val="24"/>
-          <w:szCs w:val="24"/>
-          <w:lang w:val="en-US"/>
-        </w:rPr>
-        <w:t xml:space="preserve">    .avg("temp_c") \</w:t>
-      </w:r>
-      <w:r>
-        <w:br/>
-      </w:r>
-      <w:r>
-        <w:rPr>
-          <w:rFonts w:ascii="Aptos Display" w:hAnsi="Aptos Display"/>
-          <w:noProof w:val="0"/>
-          <w:sz w:val="24"/>
-          <w:szCs w:val="24"/>
-          <w:lang w:val="en-US"/>
-        </w:rPr>
-        <w:t xml:space="preserve">    .na.drop() \</w:t>
-      </w:r>
-      <w:r>
-        <w:br/>
-      </w:r>
-      <w:r>
-        <w:rPr>
-          <w:rFonts w:ascii="Aptos Display" w:hAnsi="Aptos Display"/>
-          <w:noProof w:val="0"/>
-          <w:sz w:val="24"/>
-          <w:szCs w:val="24"/>
-          <w:lang w:val="en-US"/>
-        </w:rPr>
-        <w:t xml:space="preserve">    .withColumn("Month", month("date")) \</w:t>
-      </w:r>
-      <w:r>
-        <w:br/>
-      </w:r>
-      <w:r>
-        <w:rPr>
-          <w:rFonts w:ascii="Aptos Display" w:hAnsi="Aptos Display"/>
-          <w:noProof w:val="0"/>
-          <w:sz w:val="24"/>
-          <w:szCs w:val="24"/>
-          <w:lang w:val="en-US"/>
-        </w:rPr>
-        <w:t xml:space="preserve">    .withColumn("DayOfYear", dayofyear("date"))</w:t>
-      </w:r>
-      <w:r>
-        <w:br/>
-      </w:r>
-      <w:r>
-        <w:br/>
-      </w:r>
-      <w:r>
-        <w:rPr>
-          <w:rFonts w:ascii="Aptos Display" w:hAnsi="Aptos Display"/>
-          <w:noProof w:val="0"/>
-          <w:sz w:val="24"/>
-          <w:szCs w:val="24"/>
-          <w:lang w:val="en-US"/>
-        </w:rPr>
-        <w:t>pivot_df.cache()</w:t>
-      </w:r>
-      <w:r>
-        <w:br/>
-      </w:r>
-      <w:r>
-        <w:rPr>
-          <w:rFonts w:ascii="Aptos Display" w:hAnsi="Aptos Display"/>
-          <w:noProof w:val="0"/>
-          <w:sz w:val="24"/>
-          <w:szCs w:val="24"/>
-          <w:lang w:val="en-US"/>
-        </w:rPr>
-        <w:t>row_count = pivot_df.count()</w:t>
-      </w:r>
-      <w:r>
-        <w:br/>
-      </w:r>
-      <w:r>
-        <w:rPr>
-          <w:rFonts w:ascii="Aptos Display" w:hAnsi="Aptos Display"/>
-          <w:noProof w:val="0"/>
-          <w:sz w:val="24"/>
-          <w:szCs w:val="24"/>
-          <w:lang w:val="en-US"/>
-        </w:rPr>
-        <w:t>log_status(f"Dataset ready. Cached {row_count:,} rows in memory.")</w:t>
-      </w:r>
-      <w:r>
-        <w:br/>
-      </w:r>
-      <w:r>
-        <w:br/>
-      </w:r>
-      <w:r>
-        <w:rPr>
-          <w:rFonts w:ascii="Aptos Display" w:hAnsi="Aptos Display"/>
-          <w:noProof w:val="0"/>
-          <w:sz w:val="24"/>
-          <w:szCs w:val="24"/>
-          <w:lang w:val="en-US"/>
-        </w:rPr>
-        <w:t># --- STEP 4: STATISTICAL DEPENDENCY TESTS ---</w:t>
-      </w:r>
-      <w:r>
-        <w:br/>
-      </w:r>
-      <w:r>
-        <w:rPr>
-          <w:rFonts w:ascii="Aptos Display" w:hAnsi="Aptos Display"/>
-          <w:noProof w:val="0"/>
-          <w:sz w:val="24"/>
-          <w:szCs w:val="24"/>
-          <w:lang w:val="en-US"/>
-        </w:rPr>
-        <w:t>log_status("Running Statistical Dependency Tests...", stage="STATS")</w:t>
-      </w:r>
-      <w:r>
-        <w:br/>
-      </w:r>
-      <w:r>
-        <w:br/>
-      </w:r>
-      <w:r>
-        <w:rPr>
-          <w:rFonts w:ascii="Aptos Display" w:hAnsi="Aptos Display"/>
-          <w:noProof w:val="0"/>
-          <w:sz w:val="24"/>
-          <w:szCs w:val="24"/>
-          <w:lang w:val="en-US"/>
-        </w:rPr>
-        <w:t>feature_cols = ["TMAX", "TMIN", "Month", "DayOfYear"]</w:t>
-      </w:r>
-      <w:r>
-        <w:br/>
-      </w:r>
-      <w:r>
-        <w:rPr>
-          <w:rFonts w:ascii="Aptos Display" w:hAnsi="Aptos Display"/>
-          <w:noProof w:val="0"/>
-          <w:sz w:val="24"/>
-          <w:szCs w:val="24"/>
-          <w:lang w:val="en-US"/>
-        </w:rPr>
-        <w:t>assembler = VectorAssembler(inputCols=feature_cols, outputCol="features")</w:t>
-      </w:r>
-      <w:r>
-        <w:br/>
-      </w:r>
-      <w:r>
-        <w:rPr>
-          <w:rFonts w:ascii="Aptos Display" w:hAnsi="Aptos Display"/>
-          <w:noProof w:val="0"/>
-          <w:sz w:val="24"/>
-          <w:szCs w:val="24"/>
-          <w:lang w:val="en-US"/>
-        </w:rPr>
-        <w:t>vector_df = assembler.transform(pivot_df)</w:t>
-      </w:r>
-      <w:r>
-        <w:br/>
-      </w:r>
-      <w:r>
-        <w:br/>
-      </w:r>
-      <w:r>
-        <w:rPr>
-          <w:rFonts w:ascii="Aptos Display" w:hAnsi="Aptos Display"/>
-          <w:noProof w:val="0"/>
-          <w:sz w:val="24"/>
-          <w:szCs w:val="24"/>
-          <w:lang w:val="en-US"/>
-        </w:rPr>
-        <w:t>pearson_result = Correlation.corr(vector_df, "features", "pearson").head()</w:t>
-      </w:r>
-      <w:r>
-        <w:br/>
-      </w:r>
-      <w:r>
-        <w:rPr>
-          <w:rFonts w:ascii="Aptos Display" w:hAnsi="Aptos Display"/>
-          <w:noProof w:val="0"/>
-          <w:sz w:val="24"/>
-          <w:szCs w:val="24"/>
-          <w:lang w:val="en-US"/>
-        </w:rPr>
-        <w:t>p_matrix = pearson_result[0].toArray().tolist()</w:t>
-      </w:r>
-      <w:r>
-        <w:br/>
-      </w:r>
-      <w:r>
-        <w:br/>
-      </w:r>
-      <w:r>
-        <w:rPr>
-          <w:rFonts w:ascii="Aptos Display" w:hAnsi="Aptos Display"/>
-          <w:noProof w:val="0"/>
-          <w:sz w:val="24"/>
-          <w:szCs w:val="24"/>
-          <w:lang w:val="en-US"/>
-        </w:rPr>
-        <w:t># --- STEP 5: VISUALIZATIONS ---</w:t>
-      </w:r>
-      <w:r>
-        <w:br/>
-      </w:r>
-      <w:r>
-        <w:rPr>
-          <w:rFonts w:ascii="Aptos Display" w:hAnsi="Aptos Display"/>
-          <w:noProof w:val="0"/>
-          <w:sz w:val="24"/>
-          <w:szCs w:val="24"/>
-          <w:lang w:val="en-US"/>
-        </w:rPr>
-        <w:t>log_status("Rendering Terminal Visuals...", stage="VISUALS")</w:t>
-      </w:r>
-      <w:r>
-        <w:br/>
-      </w:r>
-      <w:r>
-        <w:br/>
-      </w:r>
-      <w:r>
-        <w:rPr>
-          <w:rFonts w:ascii="Aptos Display" w:hAnsi="Aptos Display"/>
-          <w:noProof w:val="0"/>
-          <w:sz w:val="24"/>
-          <w:szCs w:val="24"/>
-          <w:lang w:val="en-US"/>
-        </w:rPr>
-        <w:t>print("\n=== VISUAL 1: FEATURE CORRELATION HEATMAP ===")</w:t>
-      </w:r>
-      <w:r>
-        <w:br/>
-      </w:r>
-      <w:r>
-        <w:rPr>
-          <w:rFonts w:ascii="Aptos Display" w:hAnsi="Aptos Display"/>
-          <w:noProof w:val="0"/>
-          <w:sz w:val="24"/>
-          <w:szCs w:val="24"/>
-          <w:lang w:val="en-US"/>
-        </w:rPr>
-        <w:t>plt.clear_data()</w:t>
-      </w:r>
-      <w:r>
-        <w:br/>
-      </w:r>
-      <w:r>
-        <w:rPr>
-          <w:rFonts w:ascii="Aptos Display" w:hAnsi="Aptos Display"/>
-          <w:noProof w:val="0"/>
-          <w:sz w:val="24"/>
-          <w:szCs w:val="24"/>
-          <w:lang w:val="en-US"/>
-        </w:rPr>
-        <w:t>plt.theme("dark")</w:t>
-      </w:r>
-      <w:r>
-        <w:br/>
-      </w:r>
-      <w:r>
-        <w:rPr>
-          <w:rFonts w:ascii="Aptos Display" w:hAnsi="Aptos Display"/>
-          <w:noProof w:val="0"/>
-          <w:sz w:val="24"/>
-          <w:szCs w:val="24"/>
-          <w:lang w:val="en-US"/>
-        </w:rPr>
-        <w:t>plt.matrix_plot(p_matrix)</w:t>
-      </w:r>
-      <w:r>
-        <w:br/>
-      </w:r>
-      <w:r>
-        <w:rPr>
-          <w:rFonts w:ascii="Aptos Display" w:hAnsi="Aptos Display"/>
-          <w:noProof w:val="0"/>
-          <w:sz w:val="24"/>
-          <w:szCs w:val="24"/>
-          <w:lang w:val="en-US"/>
-        </w:rPr>
-        <w:t>plt.title("Pearson Correlation Matrix")</w:t>
-      </w:r>
-      <w:r>
-        <w:br/>
-      </w:r>
-      <w:r>
-        <w:rPr>
-          <w:rFonts w:ascii="Aptos Display" w:hAnsi="Aptos Display"/>
-          <w:noProof w:val="0"/>
-          <w:sz w:val="24"/>
-          <w:szCs w:val="24"/>
-          <w:lang w:val="en-US"/>
-        </w:rPr>
-        <w:t>plt.xticks(list(range(4)), feature_cols)</w:t>
-      </w:r>
-      <w:r>
-        <w:br/>
-      </w:r>
-      <w:r>
-        <w:rPr>
-          <w:rFonts w:ascii="Aptos Display" w:hAnsi="Aptos Display"/>
-          <w:noProof w:val="0"/>
-          <w:sz w:val="24"/>
-          <w:szCs w:val="24"/>
-          <w:lang w:val="en-US"/>
-        </w:rPr>
-        <w:t>plt.yticks(list(range(4)), feature_cols)</w:t>
-      </w:r>
-      <w:r>
-        <w:br/>
-      </w:r>
-      <w:r>
-        <w:rPr>
-          <w:rFonts w:ascii="Aptos Display" w:hAnsi="Aptos Display"/>
-          <w:noProof w:val="0"/>
-          <w:sz w:val="24"/>
-          <w:szCs w:val="24"/>
-          <w:lang w:val="en-US"/>
-        </w:rPr>
-        <w:t>plt.show()</w:t>
-      </w:r>
-      <w:r>
-        <w:br/>
-      </w:r>
-      <w:r>
-        <w:br/>
-      </w:r>
-      <w:r>
-        <w:rPr>
-          <w:rFonts w:ascii="Aptos Display" w:hAnsi="Aptos Display"/>
-          <w:noProof w:val="0"/>
-          <w:sz w:val="24"/>
-          <w:szCs w:val="24"/>
-          <w:lang w:val="en-US"/>
-        </w:rPr>
-        <w:t>print("\n=== VISUAL 2: SCATTER PLOT ===")</w:t>
-      </w:r>
-      <w:r>
-        <w:br/>
-      </w:r>
-      <w:r>
-        <w:rPr>
-          <w:rFonts w:ascii="Aptos Display" w:hAnsi="Aptos Display"/>
-          <w:noProof w:val="0"/>
-          <w:sz w:val="24"/>
-          <w:szCs w:val="24"/>
-          <w:lang w:val="en-US"/>
-        </w:rPr>
-        <w:t># OPTIMIZATION: Added limit(5000) to prevent crashing JVM</w:t>
-      </w:r>
-      <w:r>
-        <w:br/>
-      </w:r>
-      <w:r>
-        <w:rPr>
-          <w:rFonts w:ascii="Aptos Display" w:hAnsi="Aptos Display"/>
-          <w:noProof w:val="0"/>
-          <w:sz w:val="24"/>
-          <w:szCs w:val="24"/>
-          <w:lang w:val="en-US"/>
-        </w:rPr>
-        <w:t>sample_data = pivot_df.select("TMIN", "TMAX").sample(0.1, seed=42).limit(5000).collect()</w:t>
-      </w:r>
-      <w:r>
-        <w:br/>
-      </w:r>
-      <w:r>
-        <w:rPr>
-          <w:rFonts w:ascii="Aptos Display" w:hAnsi="Aptos Display"/>
-          <w:noProof w:val="0"/>
-          <w:sz w:val="24"/>
-          <w:szCs w:val="24"/>
-          <w:lang w:val="en-US"/>
-        </w:rPr>
-        <w:t>x_val = [r['TMIN'] for r in sample_data]</w:t>
-      </w:r>
-      <w:r>
-        <w:br/>
-      </w:r>
-      <w:r>
-        <w:rPr>
-          <w:rFonts w:ascii="Aptos Display" w:hAnsi="Aptos Display"/>
-          <w:noProof w:val="0"/>
-          <w:sz w:val="24"/>
-          <w:szCs w:val="24"/>
-          <w:lang w:val="en-US"/>
-        </w:rPr>
-        <w:t>y_val = [r['TMAX'] for r in sample_data]</w:t>
-      </w:r>
-      <w:r>
-        <w:br/>
-      </w:r>
-      <w:r>
-        <w:br/>
-      </w:r>
-      <w:r>
-        <w:rPr>
-          <w:rFonts w:ascii="Aptos Display" w:hAnsi="Aptos Display"/>
-          <w:noProof w:val="0"/>
-          <w:sz w:val="24"/>
-          <w:szCs w:val="24"/>
-          <w:lang w:val="en-US"/>
-        </w:rPr>
-        <w:t>plt.clear_data()</w:t>
-      </w:r>
-      <w:r>
-        <w:br/>
-      </w:r>
-      <w:r>
-        <w:rPr>
-          <w:rFonts w:ascii="Aptos Display" w:hAnsi="Aptos Display"/>
-          <w:noProof w:val="0"/>
-          <w:sz w:val="24"/>
-          <w:szCs w:val="24"/>
-          <w:lang w:val="en-US"/>
-        </w:rPr>
-        <w:t>plt.scatter(x_val, y_val, marker="dot", color="yellow")</w:t>
-      </w:r>
-      <w:r>
-        <w:br/>
-      </w:r>
-      <w:r>
-        <w:rPr>
-          <w:rFonts w:ascii="Aptos Display" w:hAnsi="Aptos Display"/>
-          <w:noProof w:val="0"/>
-          <w:sz w:val="24"/>
-          <w:szCs w:val="24"/>
-          <w:lang w:val="en-US"/>
-        </w:rPr>
-        <w:t>plt.title("Dependency Check: Min vs Max Temp")</w:t>
-      </w:r>
-      <w:r>
-        <w:br/>
-      </w:r>
-      <w:r>
-        <w:rPr>
-          <w:rFonts w:ascii="Aptos Display" w:hAnsi="Aptos Display"/>
-          <w:noProof w:val="0"/>
-          <w:sz w:val="24"/>
-          <w:szCs w:val="24"/>
-          <w:lang w:val="en-US"/>
-        </w:rPr>
-        <w:t>plt.show()</w:t>
-      </w:r>
-      <w:r>
-        <w:br/>
-      </w:r>
-      <w:r>
-        <w:br/>
-      </w:r>
-      <w:r>
-        <w:rPr>
-          <w:rFonts w:ascii="Aptos Display" w:hAnsi="Aptos Display"/>
-          <w:noProof w:val="0"/>
-          <w:sz w:val="24"/>
-          <w:szCs w:val="24"/>
-          <w:lang w:val="en-US"/>
-        </w:rPr>
-        <w:t># --- STEP 6: TEXT REPORT ---</w:t>
-      </w:r>
-      <w:r>
-        <w:br/>
-      </w:r>
-      <w:r>
-        <w:rPr>
-          <w:rFonts w:ascii="Aptos Display" w:hAnsi="Aptos Display"/>
-          <w:noProof w:val="0"/>
-          <w:sz w:val="24"/>
-          <w:szCs w:val="24"/>
-          <w:lang w:val="en-US"/>
-        </w:rPr>
-        <w:t>log_status("Generating Analysis Report...", stage="REPORT")</w:t>
-      </w:r>
-      <w:r>
-        <w:br/>
-      </w:r>
-      <w:r>
-        <w:rPr>
-          <w:rFonts w:ascii="Aptos Display" w:hAnsi="Aptos Display"/>
-          <w:noProof w:val="0"/>
-          <w:sz w:val="24"/>
-          <w:szCs w:val="24"/>
-          <w:lang w:val="en-US"/>
-        </w:rPr>
-        <w:t>print(f"1. TMIN vs TMAX Correlation: {p_matrix[0][1]:.4f}")</w:t>
-      </w:r>
-      <w:r>
-        <w:br/>
-      </w:r>
-      <w:r>
-        <w:br/>
-      </w:r>
-      <w:r>
-        <w:rPr>
-          <w:rFonts w:ascii="Aptos Display" w:hAnsi="Aptos Display"/>
-          <w:noProof w:val="0"/>
-          <w:sz w:val="24"/>
-          <w:szCs w:val="24"/>
-          <w:lang w:val="en-US"/>
-        </w:rPr>
-        <w:t>t_end = time.time()</w:t>
-      </w:r>
-      <w:r>
-        <w:br/>
-      </w:r>
-      <w:r>
-        <w:rPr>
-          <w:rFonts w:ascii="Aptos Display" w:hAnsi="Aptos Display"/>
-          <w:noProof w:val="0"/>
-          <w:sz w:val="24"/>
-          <w:szCs w:val="24"/>
-          <w:lang w:val="en-US"/>
-        </w:rPr>
-        <w:t>log_status(f"Job Complete. Total Runtime: {t_end - t_start:.2f} seconds.")</w:t>
-      </w:r>
-      <w:r>
-        <w:br/>
-      </w:r>
-      <w:r>
-        <w:rPr>
-          <w:rFonts w:ascii="Aptos Display" w:hAnsi="Aptos Display"/>
-          <w:noProof w:val="0"/>
-          <w:sz w:val="24"/>
-          <w:szCs w:val="24"/>
-          <w:lang w:val="en-US"/>
-        </w:rPr>
-        <w:t>spark.stop()</w:t>
-      </w:r>
-      <w:r>
-        <w:br/>
-      </w:r>
-      <w:r>
-        <w:br/>
-      </w:r>
-    </w:p>
-    <w:p xmlns:wp14="http://schemas.microsoft.com/office/word/2010/wordml" wp14:paraId="2C078E63" wp14:textId="2D063383"/>
+      </w:pPr>
+      <w:r>
+        <w:drawing>
+          <wp:inline xmlns:wp14="http://schemas.microsoft.com/office/word/2010/wordprocessingDrawing" wp14:editId="6468E304" wp14:anchorId="0338EB18">
+            <wp:extent cx="4725094" cy="3324225"/>
+            <wp:effectExtent l="0" t="0" r="0" b="0"/>
+            <wp:docPr id="1509896892" name="drawing"/>
+            <wp:cNvGraphicFramePr>
+              <a:graphicFrameLocks noChangeAspect="1"/>
+            </wp:cNvGraphicFramePr>
+            <a:graphic>
+              <a:graphicData xmlns:a="http://schemas.openxmlformats.org/drawingml/2006/main" uri="http://schemas.openxmlformats.org/drawingml/2006/picture">
+                <pic:pic xmlns:pic="http://schemas.openxmlformats.org/drawingml/2006/picture">
+                  <pic:nvPicPr>
+                    <pic:cNvPr id="1509896892" name="Picture 1509896892"/>
+                    <pic:cNvPicPr/>
+                  </pic:nvPicPr>
+                  <pic:blipFill>
+                    <a:blip xmlns:r="http://schemas.openxmlformats.org/officeDocument/2006/relationships" r:embed="rId1274585152">
+                      <a:extLst>
+                        <a:ext uri="{28A0092B-C50C-407E-A947-70E740481C1C}">
+                          <a14:useLocalDpi xmlns:a14="http://schemas.microsoft.com/office/drawing/2010/main"/>
+                        </a:ext>
+                      </a:extLst>
+                    </a:blip>
+                    <a:stretch>
+                      <a:fillRect/>
+                    </a:stretch>
+                  </pic:blipFill>
+                  <pic:spPr>
+                    <a:xfrm rot="0">
+                      <a:off x="0" y="0"/>
+                      <a:ext cx="4725094" cy="3324225"/>
+                    </a:xfrm>
+                    <a:prstGeom prst="rect">
+                      <a:avLst/>
+                    </a:prstGeom>
+                  </pic:spPr>
+                </pic:pic>
+              </a:graphicData>
+            </a:graphic>
+          </wp:inline>
+        </w:drawing>
+      </w:r>
+    </w:p>
+    <w:p>
+      <w:pPr>
+        <w:rPr>
+          <w:rFonts w:ascii="Aptos Display" w:hAnsi="Aptos Display"/>
+          <w:noProof w:val="0"/>
+          <w:sz w:val="24"/>
+          <w:szCs w:val="24"/>
+          <w:lang w:val="en-US"/>
+        </w:rPr>
+      </w:pPr>
+      <w:r>
+        <w:rPr>
+          <w:b w:val="1"/>
+          <w:bCs w:val="1"/>
+        </w:rPr>
+        <w:t>Figure 3:</w:t>
+      </w:r>
+      <w:r>
+        <w:rPr/>
+        <w:t xml:space="preserve">  TMAX Distribution Histogram (Sampled)</w:t>
+      </w:r>
+    </w:p>
+    <w:p>
+      <w:pPr>
+        <w:pStyle w:val="Normal"/>
+      </w:pPr>
+    </w:p>
+    <w:p>
+      <w:pPr>
+        <w:pStyle w:val="Normal"/>
+      </w:pPr>
+      <w:r>
+        <w:drawing>
+          <wp:inline wp14:editId="43E7D4B5" wp14:anchorId="17657402">
+            <wp:extent cx="4703218" cy="3308834"/>
+            <wp:effectExtent l="0" t="0" r="0" b="0"/>
+            <wp:docPr id="2083907522" name="drawing"/>
+            <wp:cNvGraphicFramePr>
+              <a:graphicFrameLocks noChangeAspect="1"/>
+            </wp:cNvGraphicFramePr>
+            <a:graphic>
+              <a:graphicData xmlns:a="http://schemas.openxmlformats.org/drawingml/2006/main" uri="http://schemas.openxmlformats.org/drawingml/2006/picture">
+                <pic:pic xmlns:pic="http://schemas.openxmlformats.org/drawingml/2006/picture">
+                  <pic:nvPicPr>
+                    <pic:cNvPr id="2083907522" name="Picture 2083907522"/>
+                    <pic:cNvPicPr/>
+                  </pic:nvPicPr>
+                  <pic:blipFill>
+                    <a:blip xmlns:r="http://schemas.openxmlformats.org/officeDocument/2006/relationships" r:embed="rId507801135">
+                      <a:extLst>
+                        <a:ext uri="{28A0092B-C50C-407E-A947-70E740481C1C}">
+                          <a14:useLocalDpi xmlns:a14="http://schemas.microsoft.com/office/drawing/2010/main"/>
+                        </a:ext>
+                      </a:extLst>
+                    </a:blip>
+                    <a:stretch>
+                      <a:fillRect/>
+                    </a:stretch>
+                  </pic:blipFill>
+                  <pic:spPr>
+                    <a:xfrm rot="0">
+                      <a:off x="0" y="0"/>
+                      <a:ext cx="4703218" cy="3308834"/>
+                    </a:xfrm>
+                    <a:prstGeom prst="rect">
+                      <a:avLst/>
+                    </a:prstGeom>
+                  </pic:spPr>
+                </pic:pic>
+              </a:graphicData>
+            </a:graphic>
+          </wp:inline>
+        </w:drawing>
+      </w:r>
+    </w:p>
+    <w:p>
+      <w:pPr>
+        <w:rPr>
+          <w:rFonts w:ascii="Aptos Display" w:hAnsi="Aptos Display"/>
+          <w:noProof w:val="0"/>
+          <w:sz w:val="24"/>
+          <w:szCs w:val="24"/>
+          <w:lang w:val="en-US"/>
+        </w:rPr>
+      </w:pPr>
+      <w:r>
+        <w:rPr>
+          <w:b w:val="1"/>
+          <w:bCs w:val="1"/>
+        </w:rPr>
+        <w:t>Figure 4:</w:t>
+      </w:r>
+      <w:r>
+        <w:rPr/>
+        <w:t xml:space="preserve">  Average Temperature by Month</w:t>
+      </w:r>
+    </w:p>
+    <w:p>
+      <w:pPr>
+        <w:pStyle w:val="Normal"/>
+      </w:pPr>
+    </w:p>
     <w:sectPr>
       <w:pgSz w:w="12240" w:h="15840" w:orient="portrait"/>
       <w:pgMar w:top="1440" w:right="1440" w:bottom="1440" w:left="1440" w:header="720" w:footer="720" w:gutter="0"/>

--- a/Spark Weather Analysis Project Complete Journey Report.docx
+++ b/Spark Weather Analysis Project Complete Journey Report.docx
@@ -28,48 +28,310 @@
         <w:t>Spark Weather Analysis Project: Complete Journey Report</w:t>
       </w:r>
     </w:p>
-    <w:p xmlns:wp14="http://schemas.microsoft.com/office/word/2010/wordml" wp14:paraId="2E75D238" wp14:textId="1456D609">
-      <w:pPr>
-        <w:rPr>
-          <w:rFonts w:ascii="Aptos Display" w:hAnsi="Aptos Display"/>
-          <w:noProof w:val="0"/>
-          <w:sz w:val="24"/>
-          <w:szCs w:val="24"/>
-          <w:lang w:val="en-US"/>
-        </w:rPr>
-      </w:pPr>
-      <w:r>
-        <w:rPr>
-          <w:rFonts w:ascii="Aptos Display" w:hAnsi="Aptos Display"/>
-          <w:b w:val="1"/>
-          <w:bCs w:val="1"/>
-          <w:noProof w:val="0"/>
-          <w:sz w:val="24"/>
-          <w:szCs w:val="24"/>
-          <w:lang w:val="en-US"/>
-        </w:rPr>
-        <w:t>Author:</w:t>
-      </w:r>
-      <w:r>
-        <w:rPr>
-          <w:rFonts w:ascii="Aptos Display" w:hAnsi="Aptos Display"/>
-          <w:noProof w:val="0"/>
-          <w:sz w:val="24"/>
-          <w:szCs w:val="24"/>
-          <w:lang w:val="en-US"/>
+    <w:p xmlns:wp14="http://schemas.microsoft.com/office/word/2010/wordml" wp14:paraId="2E75D238" wp14:textId="148FE12F">
+      <w:pPr>
+        <w:rPr>
+          <w:rFonts w:ascii="Aptos Display" w:hAnsi="Aptos Display"/>
+          <w:noProof w:val="0"/>
+          <w:sz w:val="24"/>
+          <w:szCs w:val="24"/>
+          <w:lang w:val="fr-FR"/>
+        </w:rPr>
+      </w:pPr>
+      <w:r>
+        <w:rPr>
+          <w:rFonts w:ascii="Aptos Display" w:hAnsi="Aptos Display"/>
+          <w:b w:val="1"/>
+          <w:bCs w:val="1"/>
+          <w:noProof w:val="0"/>
+          <w:sz w:val="24"/>
+          <w:szCs w:val="24"/>
+          <w:lang w:val="fr-FR"/>
+        </w:rPr>
+        <w:t>Team</w:t>
+      </w:r>
+      <w:r>
+        <w:rPr>
+          <w:rFonts w:ascii="Aptos Display" w:hAnsi="Aptos Display"/>
+          <w:b w:val="1"/>
+          <w:bCs w:val="1"/>
+          <w:noProof w:val="0"/>
+          <w:sz w:val="24"/>
+          <w:szCs w:val="24"/>
+          <w:lang w:val="fr-FR"/>
         </w:rPr>
         <w:t xml:space="preserve"> </w:t>
       </w:r>
       <w:r>
         <w:rPr>
           <w:rFonts w:ascii="Aptos Display" w:hAnsi="Aptos Display"/>
-          <w:noProof w:val="0"/>
-          <w:sz w:val="24"/>
-          <w:szCs w:val="24"/>
-          <w:lang w:val="en-US"/>
+          <w:b w:val="1"/>
+          <w:bCs w:val="1"/>
+          <w:noProof w:val="0"/>
+          <w:sz w:val="24"/>
+          <w:szCs w:val="24"/>
+          <w:lang w:val="fr-FR"/>
+        </w:rPr>
+        <w:t>Membres :</w:t>
+      </w:r>
+      <w:r>
+        <w:rPr>
+          <w:rFonts w:ascii="Aptos Display" w:hAnsi="Aptos Display"/>
+          <w:noProof w:val="0"/>
+          <w:sz w:val="24"/>
+          <w:szCs w:val="24"/>
+          <w:lang w:val="fr-FR"/>
+        </w:rPr>
+        <w:t xml:space="preserve"> </w:t>
+      </w:r>
+      <w:r>
+        <w:br/>
+      </w:r>
+      <w:r>
+        <w:rPr>
+          <w:rFonts w:ascii="Aptos Display" w:hAnsi="Aptos Display"/>
+          <w:noProof w:val="0"/>
+          <w:sz w:val="24"/>
+          <w:szCs w:val="24"/>
+          <w:lang w:val="fr-FR"/>
         </w:rPr>
         <w:t>Mohamed Ahmed</w:t>
       </w:r>
+      <w:r>
+        <w:rPr>
+          <w:rFonts w:ascii="Aptos Display" w:hAnsi="Aptos Display"/>
+          <w:noProof w:val="0"/>
+          <w:sz w:val="24"/>
+          <w:szCs w:val="24"/>
+          <w:lang w:val="fr-FR"/>
+        </w:rPr>
+        <w:t xml:space="preserve"> Mohamed </w:t>
+      </w:r>
+      <w:r>
+        <w:rPr>
+          <w:rFonts w:ascii="Aptos Display" w:hAnsi="Aptos Display"/>
+          <w:noProof w:val="0"/>
+          <w:sz w:val="24"/>
+          <w:szCs w:val="24"/>
+          <w:lang w:val="fr-FR"/>
+        </w:rPr>
+        <w:t>Hossein</w:t>
+      </w:r>
+      <w:r>
+        <w:rPr>
+          <w:rFonts w:ascii="Aptos Display" w:hAnsi="Aptos Display"/>
+          <w:noProof w:val="0"/>
+          <w:sz w:val="24"/>
+          <w:szCs w:val="24"/>
+          <w:lang w:val="fr-FR"/>
+        </w:rPr>
+        <w:t xml:space="preserve"> (22010211) (G2)</w:t>
+      </w:r>
+      <w:r>
+        <w:br/>
+      </w:r>
+      <w:r>
+        <w:rPr>
+          <w:rFonts w:ascii="Aptos Display" w:hAnsi="Aptos Display"/>
+          <w:noProof w:val="0"/>
+          <w:sz w:val="24"/>
+          <w:szCs w:val="24"/>
+          <w:lang w:val="fr-FR"/>
+        </w:rPr>
+        <w:t xml:space="preserve">Ahmed Ayman </w:t>
+      </w:r>
+      <w:r>
+        <w:rPr>
+          <w:rFonts w:ascii="Aptos Display" w:hAnsi="Aptos Display"/>
+          <w:noProof w:val="0"/>
+          <w:sz w:val="24"/>
+          <w:szCs w:val="24"/>
+          <w:lang w:val="fr-FR"/>
+        </w:rPr>
+        <w:t>Fath Allah</w:t>
+      </w:r>
+      <w:r>
+        <w:rPr>
+          <w:rFonts w:ascii="Aptos Display" w:hAnsi="Aptos Display"/>
+          <w:noProof w:val="0"/>
+          <w:sz w:val="24"/>
+          <w:szCs w:val="24"/>
+          <w:lang w:val="fr-FR"/>
+        </w:rPr>
+        <w:t xml:space="preserve"> (</w:t>
+      </w:r>
+      <w:r>
+        <w:rPr>
+          <w:rFonts w:ascii="Aptos Display" w:hAnsi="Aptos Display"/>
+          <w:noProof w:val="0"/>
+          <w:sz w:val="24"/>
+          <w:szCs w:val="24"/>
+          <w:lang w:val="fr-FR"/>
+        </w:rPr>
+        <w:t>22011557) (G1)</w:t>
+      </w:r>
+      <w:r>
+        <w:br/>
+      </w:r>
+      <w:r>
+        <w:rPr>
+          <w:rFonts w:ascii="Aptos Display" w:hAnsi="Aptos Display"/>
+          <w:noProof w:val="0"/>
+          <w:sz w:val="24"/>
+          <w:szCs w:val="24"/>
+          <w:lang w:val="fr-FR"/>
+        </w:rPr>
+        <w:t xml:space="preserve">Ahmed Abdelhamid </w:t>
+      </w:r>
+      <w:r>
+        <w:rPr>
+          <w:rFonts w:ascii="Aptos Display" w:hAnsi="Aptos Display"/>
+          <w:noProof w:val="0"/>
+          <w:sz w:val="24"/>
+          <w:szCs w:val="24"/>
+          <w:lang w:val="fr-FR"/>
+        </w:rPr>
+        <w:t>Elsaied</w:t>
+      </w:r>
+      <w:r>
+        <w:rPr>
+          <w:rFonts w:ascii="Aptos Display" w:hAnsi="Aptos Display"/>
+          <w:noProof w:val="0"/>
+          <w:sz w:val="24"/>
+          <w:szCs w:val="24"/>
+          <w:lang w:val="fr-FR"/>
+        </w:rPr>
+        <w:t xml:space="preserve"> (</w:t>
+      </w:r>
+      <w:r>
+        <w:rPr>
+          <w:rFonts w:ascii="Aptos Display" w:hAnsi="Aptos Display"/>
+          <w:noProof w:val="0"/>
+          <w:sz w:val="24"/>
+          <w:szCs w:val="24"/>
+          <w:lang w:val="fr-FR"/>
+        </w:rPr>
+        <w:t>22010022) (</w:t>
+      </w:r>
+      <w:r>
+        <w:rPr>
+          <w:rFonts w:ascii="Aptos Display" w:hAnsi="Aptos Display"/>
+          <w:noProof w:val="0"/>
+          <w:sz w:val="24"/>
+          <w:szCs w:val="24"/>
+          <w:lang w:val="fr-FR"/>
+        </w:rPr>
+        <w:t>G1)</w:t>
+      </w:r>
+      <w:r>
+        <w:br/>
+      </w:r>
+      <w:r>
+        <w:rPr>
+          <w:rFonts w:ascii="Aptos Display" w:hAnsi="Aptos Display"/>
+          <w:noProof w:val="0"/>
+          <w:sz w:val="24"/>
+          <w:szCs w:val="24"/>
+          <w:lang w:val="fr-FR"/>
+        </w:rPr>
+        <w:t xml:space="preserve">Mohamed Gamal </w:t>
+      </w:r>
+      <w:r>
+        <w:rPr>
+          <w:rFonts w:ascii="Aptos Display" w:hAnsi="Aptos Display"/>
+          <w:noProof w:val="0"/>
+          <w:sz w:val="24"/>
+          <w:szCs w:val="24"/>
+          <w:lang w:val="fr-FR"/>
+        </w:rPr>
+        <w:t>Gareib</w:t>
+      </w:r>
+      <w:r>
+        <w:rPr>
+          <w:rFonts w:ascii="Aptos Display" w:hAnsi="Aptos Display"/>
+          <w:noProof w:val="0"/>
+          <w:sz w:val="24"/>
+          <w:szCs w:val="24"/>
+          <w:lang w:val="fr-FR"/>
+        </w:rPr>
+        <w:t xml:space="preserve"> (22010215) (</w:t>
+      </w:r>
+      <w:r>
+        <w:rPr>
+          <w:rFonts w:ascii="Aptos Display" w:hAnsi="Aptos Display"/>
+          <w:noProof w:val="0"/>
+          <w:sz w:val="24"/>
+          <w:szCs w:val="24"/>
+          <w:lang w:val="fr-FR"/>
+        </w:rPr>
+        <w:t>G1</w:t>
+      </w:r>
+      <w:r>
+        <w:rPr>
+          <w:rFonts w:ascii="Aptos Display" w:hAnsi="Aptos Display"/>
+          <w:noProof w:val="0"/>
+          <w:sz w:val="24"/>
+          <w:szCs w:val="24"/>
+          <w:lang w:val="fr-FR"/>
+        </w:rPr>
+        <w:t>)</w:t>
+      </w:r>
+      <w:r>
+        <w:br/>
+      </w:r>
+      <w:r>
+        <w:rPr>
+          <w:rFonts w:ascii="Aptos Display" w:hAnsi="Aptos Display"/>
+          <w:noProof w:val="0"/>
+          <w:sz w:val="24"/>
+          <w:szCs w:val="24"/>
+          <w:lang w:val="fr-FR"/>
+        </w:rPr>
+        <w:t>Kamel Mostafa Kamel (</w:t>
+      </w:r>
+      <w:r>
+        <w:rPr>
+          <w:rFonts w:ascii="Aptos Display" w:hAnsi="Aptos Display"/>
+          <w:noProof w:val="0"/>
+          <w:sz w:val="24"/>
+          <w:szCs w:val="24"/>
+          <w:lang w:val="fr-FR"/>
+        </w:rPr>
+        <w:t>22010377) (G1)</w:t>
+      </w:r>
+      <w:r>
+        <w:br/>
+      </w:r>
+      <w:r>
+        <w:rPr>
+          <w:rFonts w:ascii="Aptos Display" w:hAnsi="Aptos Display"/>
+          <w:noProof w:val="0"/>
+          <w:sz w:val="24"/>
+          <w:szCs w:val="24"/>
+          <w:lang w:val="fr-FR"/>
+        </w:rPr>
+        <w:t xml:space="preserve">Khalil </w:t>
+      </w:r>
+      <w:r>
+        <w:rPr>
+          <w:rFonts w:ascii="Aptos Display" w:hAnsi="Aptos Display"/>
+          <w:noProof w:val="0"/>
+          <w:sz w:val="24"/>
+          <w:szCs w:val="24"/>
+          <w:lang w:val="fr-FR"/>
+        </w:rPr>
+        <w:t>Lotfy</w:t>
+      </w:r>
+      <w:r>
+        <w:rPr>
+          <w:rFonts w:ascii="Aptos Display" w:hAnsi="Aptos Display"/>
+          <w:noProof w:val="0"/>
+          <w:sz w:val="24"/>
+          <w:szCs w:val="24"/>
+          <w:lang w:val="fr-FR"/>
+        </w:rPr>
+        <w:t xml:space="preserve"> Abdel Allah (22010333) (G1)</w:t>
+      </w:r>
     </w:p>
     <w:p xmlns:wp14="http://schemas.microsoft.com/office/word/2010/wordml" wp14:paraId="425269F7" wp14:textId="02F53914">
       <w:pPr>
@@ -157,7 +419,7 @@
         <w:t>, Python 3 (PySpark), Hadoop 3</w:t>
       </w:r>
     </w:p>
-    <w:p xmlns:wp14="http://schemas.microsoft.com/office/word/2010/wordml" wp14:paraId="6B17CC50" wp14:textId="49730971">
+    <w:p xmlns:wp14="http://schemas.microsoft.com/office/word/2010/wordml" wp14:paraId="6B17CC50" wp14:textId="04D7035E">
       <w:pPr>
         <w:rPr>
           <w:rFonts w:ascii="Aptos Display" w:hAnsi="Aptos Display"/>
@@ -187,7 +449,7 @@
           <w:szCs w:val="24"/>
           <w:lang w:val="en-US"/>
         </w:rPr>
-        <w:t xml:space="preserve"> NOAA Global Historical Climatology Network (GHCN) - 2024 Daily Data</w:t>
+        <w:t xml:space="preserve"> NOAA Global Hstorical Climatology Network (GHCN) - 2024 Daily Data</w:t>
       </w:r>
     </w:p>
     <w:p xmlns:wp14="http://schemas.microsoft.com/office/word/2010/wordml" wp14:paraId="1C1C7616" wp14:textId="0B1EF7A6">
@@ -2709,7 +2971,7 @@
       </w:pPr>
       <w:r>
         <w:drawing>
-          <wp:inline wp14:editId="67DAB15E" wp14:anchorId="1499F978">
+          <wp:inline wp14:editId="4789F8D6" wp14:anchorId="1499F978">
             <wp:extent cx="4633488" cy="3489968"/>
             <wp:effectExtent l="0" t="0" r="0" b="0"/>
             <wp:docPr id="1065348098" name="drawing"/>
@@ -2790,7 +3052,7 @@
       </w:pPr>
       <w:r>
         <w:drawing>
-          <wp:inline wp14:editId="3DE127DE" wp14:anchorId="374BC897">
+          <wp:inline wp14:editId="7F548AF5" wp14:anchorId="374BC897">
             <wp:extent cx="4689036" cy="3434118"/>
             <wp:effectExtent l="0" t="0" r="0" b="0"/>
             <wp:docPr id="1246959652" name="drawing"/>
@@ -2891,7 +3153,7 @@
       </w:pPr>
       <w:r>
         <w:drawing>
-          <wp:inline xmlns:wp14="http://schemas.microsoft.com/office/word/2010/wordprocessingDrawing" wp14:editId="6468E304" wp14:anchorId="0338EB18">
+          <wp:inline xmlns:wp14="http://schemas.microsoft.com/office/word/2010/wordprocessingDrawing" wp14:editId="50645D67" wp14:anchorId="0338EB18">
             <wp:extent cx="4725094" cy="3324225"/>
             <wp:effectExtent l="0" t="0" r="0" b="0"/>
             <wp:docPr id="1509896892" name="drawing"/>
@@ -2966,7 +3228,7 @@
       </w:pPr>
       <w:r>
         <w:drawing>
-          <wp:inline wp14:editId="43E7D4B5" wp14:anchorId="17657402">
+          <wp:inline wp14:editId="3D164E7C" wp14:anchorId="17657402">
             <wp:extent cx="4703218" cy="3308834"/>
             <wp:effectExtent l="0" t="0" r="0" b="0"/>
             <wp:docPr id="2083907522" name="drawing"/>
